--- a/CHC-ColdGuide.docx
+++ b/CHC-ColdGuide.docx
@@ -1259,17 +1259,18 @@
                     <w:pStyle w:val="NoSpacing"/>
                     <w:rPr>
                       <w:rFonts w:ascii="Courier New" w:hAnsi="Courier New" w:cs="Courier New"/>
-                      <w:sz w:val="20"/>
-                      <w:szCs w:val="20"/>
+                      <w:sz w:val="18"/>
+                      <w:szCs w:val="18"/>
                     </w:rPr>
                   </w:pPr>
+                  <w:bookmarkStart w:id="0" w:name="OLE_LINK2"/>
                   <w:proofErr w:type="spellStart"/>
                   <w:proofErr w:type="gramStart"/>
                   <w:r>
                     <w:rPr>
                       <w:rFonts w:ascii="Courier New" w:hAnsi="Courier New" w:cs="Courier New"/>
-                      <w:sz w:val="20"/>
-                      <w:szCs w:val="20"/>
+                      <w:sz w:val="18"/>
+                      <w:szCs w:val="18"/>
                     </w:rPr>
                     <w:t>wget</w:t>
                   </w:r>
@@ -1278,27 +1279,28 @@
                   <w:r>
                     <w:rPr>
                       <w:rFonts w:ascii="Courier New" w:hAnsi="Courier New" w:cs="Courier New"/>
-                      <w:sz w:val="20"/>
-                      <w:szCs w:val="20"/>
+                      <w:sz w:val="18"/>
+                      <w:szCs w:val="18"/>
                     </w:rPr>
                     <w:t xml:space="preserve"> </w:t>
                   </w:r>
                   <w:r>
                     <w:rPr>
                       <w:rFonts w:ascii="Courier New" w:hAnsi="Courier New" w:cs="Courier New"/>
-                      <w:sz w:val="20"/>
-                      <w:szCs w:val="20"/>
+                      <w:sz w:val="18"/>
+                      <w:szCs w:val="18"/>
                     </w:rPr>
-                    <w:t>https://raw.githubusercontent.com/CryMeSomeCrypto/scripts/master/CHC-setup.sh</w:t>
+                    <w:t>https://raw.githubusercontent.com/CryMeSomeCrypto/mnscripts/master/CHC-setup.sh</w:t>
                   </w:r>
                 </w:p>
+                <w:bookmarkEnd w:id="0"/>
                 <w:p>
                   <w:pPr>
                     <w:pStyle w:val="NoSpacing"/>
                     <w:rPr>
                       <w:rFonts w:ascii="Courier New" w:hAnsi="Courier New" w:cs="Courier New"/>
-                      <w:sz w:val="20"/>
-                      <w:szCs w:val="20"/>
+                      <w:sz w:val="18"/>
+                      <w:szCs w:val="18"/>
                     </w:rPr>
                   </w:pPr>
                   <w:proofErr w:type="spellStart"/>
@@ -1306,8 +1308,8 @@
                   <w:r>
                     <w:rPr>
                       <w:rFonts w:ascii="Courier New" w:hAnsi="Courier New" w:cs="Courier New"/>
-                      <w:sz w:val="20"/>
-                      <w:szCs w:val="20"/>
+                      <w:sz w:val="18"/>
+                      <w:szCs w:val="18"/>
                     </w:rPr>
                     <w:t>chmod</w:t>
                   </w:r>
@@ -1316,8 +1318,8 @@
                   <w:r>
                     <w:rPr>
                       <w:rFonts w:ascii="Courier New" w:hAnsi="Courier New" w:cs="Courier New"/>
-                      <w:sz w:val="20"/>
-                      <w:szCs w:val="20"/>
+                      <w:sz w:val="18"/>
+                      <w:szCs w:val="18"/>
                     </w:rPr>
                     <w:t xml:space="preserve"> 755 setup.sh</w:t>
                   </w:r>
@@ -1327,15 +1329,15 @@
                     <w:pStyle w:val="NoSpacing"/>
                     <w:rPr>
                       <w:rFonts w:ascii="Courier New" w:hAnsi="Courier New" w:cs="Courier New"/>
-                      <w:sz w:val="20"/>
-                      <w:szCs w:val="20"/>
+                      <w:sz w:val="18"/>
+                      <w:szCs w:val="18"/>
                     </w:rPr>
                   </w:pPr>
                   <w:r>
                     <w:rPr>
                       <w:rFonts w:ascii="Courier New" w:hAnsi="Courier New" w:cs="Courier New"/>
-                      <w:sz w:val="20"/>
-                      <w:szCs w:val="20"/>
+                      <w:sz w:val="18"/>
+                      <w:szCs w:val="18"/>
                     </w:rPr>
                     <w:t>./setup.sh</w:t>
                   </w:r>
@@ -1588,6 +1590,7 @@
       <w:r>
         <w:t xml:space="preserve"> “</w:t>
       </w:r>
+      <w:bookmarkStart w:id="1" w:name="OLE_LINK1"/>
       <w:r>
         <w:t>bitcoingreen</w:t>
       </w:r>
@@ -1611,6 +1614,7 @@
       <w:r>
         <w:t xml:space="preserve"> status</w:t>
       </w:r>
+      <w:bookmarkEnd w:id="1"/>
       <w:r>
         <w:t>”</w:t>
       </w:r>
@@ -1779,14 +1783,14 @@
         <v:path o:extrusionok="f" gradientshapeok="t" o:connecttype="rect"/>
         <o:lock v:ext="edit" aspectratio="t"/>
       </v:shapetype>
-      <v:shape id="_x0000_i1040" type="#_x0000_t75" style="width:96pt;height:96pt;visibility:visible;mso-wrap-style:square" o:bullet="t">
+      <v:shape id="_x0000_i1050" type="#_x0000_t75" style="width:96pt;height:96pt;visibility:visible;mso-wrap-style:square" o:bullet="t">
         <v:imagedata r:id="rId1" o:title="396910269613211649"/>
       </v:shape>
     </w:pict>
   </w:numPicBullet>
   <w:numPicBullet w:numPicBulletId="1">
     <w:pict>
-      <v:shape id="_x0000_i1041" type="#_x0000_t75" style="width:23.25pt;height:23.25pt;visibility:visible;mso-wrap-style:square" o:bullet="t">
+      <v:shape id="_x0000_i1051" type="#_x0000_t75" style="width:23.25pt;height:23.25pt;visibility:visible;mso-wrap-style:square" o:bullet="t">
         <v:imagedata r:id="rId2" o:title="396910269613211649"/>
       </v:shape>
     </w:pict>
